--- a/doc/详细设计文档.docx
+++ b/doc/详细设计文档.docx
@@ -6,9 +6,6 @@
       <w:pPr>
         <w:pStyle w:val="1"/>
         <w:jc w:val="center"/>
-        <w:rPr>
-          <w:rFonts w:hint="eastAsia"/>
-        </w:rPr>
       </w:pPr>
       <w:r>
         <w:rPr>
@@ -25,9 +22,6 @@
           <w:numId w:val="1"/>
         </w:numPr>
         <w:ind w:firstLineChars="0"/>
-        <w:rPr>
-          <w:rFonts w:hint="eastAsia"/>
-        </w:rPr>
       </w:pPr>
       <w:r>
         <w:rPr>
@@ -230,11 +224,9 @@
       <w:r>
         <w:t>连接的建立，</w:t>
       </w:r>
-      <w:proofErr w:type="spellStart"/>
       <w:r>
         <w:t>ip</w:t>
       </w:r>
-      <w:proofErr w:type="spellEnd"/>
       <w:r>
         <w:t>变化，服务器转发，心跳，长连接</w:t>
       </w:r>
@@ -253,22 +245,14 @@
       <w:r>
         <w:t>、声音、聊天记录的压缩传递，</w:t>
       </w:r>
-      <w:proofErr w:type="spellStart"/>
-      <w:r>
-        <w:t>speex</w:t>
-      </w:r>
-      <w:proofErr w:type="spellEnd"/>
-      <w:r>
-        <w:t xml:space="preserve"> </w:t>
+      <w:r>
+        <w:t xml:space="preserve">speex </w:t>
       </w:r>
     </w:p>
     <w:p>
       <w:pPr>
         <w:pStyle w:val="a5"/>
         <w:ind w:left="720" w:firstLineChars="0" w:firstLine="0"/>
-        <w:rPr>
-          <w:rFonts w:hint="eastAsia"/>
-        </w:rPr>
       </w:pPr>
       <w:r>
         <w:t>4</w:t>
@@ -289,7 +273,7 @@
         <w:ind w:leftChars="117" w:left="281"/>
         <w:jc w:val="left"/>
         <w:rPr>
-          <w:rFonts w:ascii="Helvetica Neue" w:hAnsi="Helvetica Neue" w:cs="Helvetica Neue" w:hint="eastAsia"/>
+          <w:rFonts w:ascii="Helvetica Neue" w:hAnsi="Helvetica Neue" w:cs="Helvetica Neue"/>
           <w:kern w:val="0"/>
           <w:sz w:val="28"/>
           <w:szCs w:val="28"/>
@@ -304,9 +288,6 @@
           <w:numId w:val="1"/>
         </w:numPr>
         <w:ind w:firstLineChars="0"/>
-        <w:rPr>
-          <w:rFonts w:hint="eastAsia"/>
-        </w:rPr>
       </w:pPr>
       <w:r>
         <w:rPr>
@@ -323,9 +304,6 @@
           <w:numId w:val="2"/>
         </w:numPr>
         <w:ind w:firstLineChars="0"/>
-        <w:rPr>
-          <w:rFonts w:hint="eastAsia"/>
-        </w:rPr>
       </w:pPr>
       <w:r>
         <w:rPr>
@@ -342,9 +320,6 @@
           <w:numId w:val="2"/>
         </w:numPr>
         <w:ind w:firstLineChars="0"/>
-        <w:rPr>
-          <w:rFonts w:hint="eastAsia"/>
-        </w:rPr>
       </w:pPr>
       <w:r>
         <w:rPr>
@@ -358,28 +333,24 @@
         </w:rPr>
         <w:t>请求数据，</w:t>
       </w:r>
-      <w:proofErr w:type="spellStart"/>
       <w:r>
         <w:rPr>
           <w:rFonts w:hint="eastAsia"/>
         </w:rPr>
         <w:t>json</w:t>
       </w:r>
-      <w:proofErr w:type="spellEnd"/>
       <w:r>
         <w:rPr>
           <w:rFonts w:hint="eastAsia"/>
         </w:rPr>
         <w:t>格式，</w:t>
       </w:r>
-      <w:proofErr w:type="spellStart"/>
       <w:r>
         <w:rPr>
           <w:rFonts w:hint="eastAsia"/>
         </w:rPr>
         <w:t>restAPI</w:t>
       </w:r>
-      <w:proofErr w:type="spellEnd"/>
       <w:r>
         <w:rPr>
           <w:rFonts w:hint="eastAsia"/>
@@ -413,9 +384,6 @@
           <w:numId w:val="2"/>
         </w:numPr>
         <w:ind w:firstLineChars="0"/>
-        <w:rPr>
-          <w:rFonts w:hint="eastAsia"/>
-        </w:rPr>
       </w:pPr>
       <w:r>
         <w:rPr>
@@ -446,6 +414,24 @@
           <w:rFonts w:hint="eastAsia"/>
         </w:rPr>
         <w:t>，涉及到用户隐私信息；</w:t>
+      </w:r>
+      <w:r>
+        <w:rPr>
+          <w:rFonts w:hint="eastAsia"/>
+        </w:rPr>
+        <w:t>客户密码使用多次</w:t>
+      </w:r>
+      <w:r>
+        <w:rPr>
+          <w:rFonts w:hint="eastAsia"/>
+        </w:rPr>
+        <w:t>hash</w:t>
+      </w:r>
+      <w:r>
+        <w:rPr>
+          <w:rFonts w:hint="eastAsia"/>
+        </w:rPr>
+        <w:t>生成，做到不可逆；</w:t>
       </w:r>
     </w:p>
     <w:p>
@@ -456,9 +442,6 @@
           <w:numId w:val="2"/>
         </w:numPr>
         <w:ind w:firstLineChars="0"/>
-        <w:rPr>
-          <w:rFonts w:hint="eastAsia"/>
-        </w:rPr>
       </w:pPr>
       <w:r>
         <w:rPr>
@@ -550,6 +533,68 @@
         </w:rPr>
         <w:t>证，可在登陆拦截器中实现；</w:t>
       </w:r>
+      <w:r>
+        <w:rPr>
+          <w:rFonts w:hint="eastAsia"/>
+        </w:rPr>
+        <w:t>相当于</w:t>
+      </w:r>
+      <w:r>
+        <w:rPr>
+          <w:rFonts w:hint="eastAsia"/>
+        </w:rPr>
+        <w:t>csrf</w:t>
+      </w:r>
+      <w:r>
+        <w:rPr>
+          <w:rFonts w:hint="eastAsia"/>
+        </w:rPr>
+        <w:t>验证，</w:t>
+      </w:r>
+      <w:r>
+        <w:rPr>
+          <w:rFonts w:hint="eastAsia"/>
+        </w:rPr>
+        <w:t>key</w:t>
+      </w:r>
+      <w:r>
+        <w:rPr>
+          <w:rFonts w:hint="eastAsia"/>
+        </w:rPr>
+        <w:t>的生成策略可以是</w:t>
+      </w:r>
+      <w:r>
+        <w:rPr>
+          <w:rFonts w:hint="eastAsia"/>
+        </w:rPr>
+        <w:t>timeSpan+memberId</w:t>
+      </w:r>
+      <w:r>
+        <w:rPr>
+          <w:rFonts w:hint="eastAsia"/>
+        </w:rPr>
+        <w:t>的</w:t>
+      </w:r>
+      <w:r>
+        <w:rPr>
+          <w:rFonts w:hint="eastAsia"/>
+        </w:rPr>
+        <w:t>hash</w:t>
+      </w:r>
+      <w:r>
+        <w:rPr>
+          <w:rFonts w:hint="eastAsia"/>
+        </w:rPr>
+        <w:t>值</w:t>
+      </w:r>
+      <w:r>
+        <w:rPr>
+          <w:rFonts w:hint="eastAsia"/>
+        </w:rPr>
+        <w:t>；</w:t>
+      </w:r>
+      <w:bookmarkStart w:id="0" w:name="_GoBack"/>
+      <w:bookmarkEnd w:id="0"/>
     </w:p>
     <w:p>
       <w:pPr>
@@ -559,11 +604,7 @@
           <w:numId w:val="2"/>
         </w:numPr>
         <w:ind w:firstLineChars="0"/>
-        <w:rPr>
-          <w:rFonts w:hint="eastAsia"/>
-        </w:rPr>
       </w:pPr>
-      <w:proofErr w:type="spellStart"/>
       <w:r>
         <w:t>M</w:t>
       </w:r>
@@ -573,7 +614,6 @@
         </w:rPr>
         <w:t>ysql</w:t>
       </w:r>
-      <w:proofErr w:type="spellEnd"/>
       <w:r>
         <w:rPr>
           <w:rFonts w:hint="eastAsia"/>
@@ -586,14 +626,12 @@
         </w:rPr>
         <w:t>，</w:t>
       </w:r>
-      <w:proofErr w:type="spellStart"/>
       <w:r>
         <w:rPr>
           <w:rFonts w:hint="eastAsia"/>
         </w:rPr>
         <w:t>BoneCP</w:t>
       </w:r>
-      <w:proofErr w:type="spellEnd"/>
       <w:r>
         <w:rPr>
           <w:rFonts w:hint="eastAsia"/>
@@ -611,6 +649,18 @@
           <w:rFonts w:hint="eastAsia"/>
         </w:rPr>
         <w:t>；</w:t>
+      </w:r>
+      <w:r>
+        <w:rPr>
+          <w:rFonts w:hint="eastAsia"/>
+        </w:rPr>
+        <w:t>boneCP+ibatis</w:t>
+      </w:r>
+      <w:r>
+        <w:rPr>
+          <w:rFonts w:hint="eastAsia"/>
+        </w:rPr>
+        <w:t>的方式；</w:t>
       </w:r>
     </w:p>
     <w:p>
@@ -621,9 +671,6 @@
           <w:numId w:val="2"/>
         </w:numPr>
         <w:ind w:firstLineChars="0"/>
-        <w:rPr>
-          <w:rFonts w:hint="eastAsia"/>
-        </w:rPr>
       </w:pPr>
       <w:r>
         <w:rPr>
@@ -664,14 +711,12 @@
           <w:numId w:val="2"/>
         </w:numPr>
         <w:ind w:firstLineChars="0"/>
-        <w:rPr>
-          <w:rFonts w:hint="eastAsia"/>
-        </w:rPr>
       </w:pPr>
       <w:r>
         <w:rPr>
           <w:rFonts w:hint="eastAsia"/>
         </w:rPr>
+        <w:lastRenderedPageBreak/>
         <w:t>接入友盟，进行数据分析</w:t>
       </w:r>
       <w:r>
@@ -689,9 +734,6 @@
           <w:numId w:val="2"/>
         </w:numPr>
         <w:ind w:firstLineChars="0"/>
-        <w:rPr>
-          <w:rFonts w:hint="eastAsia"/>
-        </w:rPr>
       </w:pPr>
       <w:r>
         <w:rPr>
@@ -699,14 +741,12 @@
         </w:rPr>
         <w:t>暂时不搭建自己的私服，使用</w:t>
       </w:r>
-      <w:proofErr w:type="spellStart"/>
       <w:r>
         <w:rPr>
           <w:rFonts w:hint="eastAsia"/>
         </w:rPr>
         <w:t>maven+ali</w:t>
       </w:r>
-      <w:proofErr w:type="spellEnd"/>
       <w:r>
         <w:rPr>
           <w:rFonts w:hint="eastAsia"/>
@@ -740,15 +780,11 @@
           <w:numId w:val="2"/>
         </w:numPr>
         <w:ind w:firstLineChars="0"/>
-        <w:rPr>
-          <w:rFonts w:hint="eastAsia"/>
-        </w:rPr>
       </w:pPr>
       <w:r>
         <w:rPr>
           <w:rFonts w:hint="eastAsia"/>
         </w:rPr>
-        <w:lastRenderedPageBreak/>
         <w:t>编码格式：</w:t>
       </w:r>
       <w:r>
@@ -766,9 +802,6 @@
           <w:numId w:val="2"/>
         </w:numPr>
         <w:ind w:firstLineChars="0"/>
-        <w:rPr>
-          <w:rFonts w:hint="eastAsia"/>
-        </w:rPr>
       </w:pPr>
       <w:r>
         <w:rPr>
@@ -788,8 +821,6 @@
         </w:rPr>
         <w:t>生成器</w:t>
       </w:r>
-      <w:bookmarkStart w:id="0" w:name="_GoBack"/>
-      <w:bookmarkEnd w:id="0"/>
     </w:p>
     <w:p>
       <w:pPr>
@@ -799,9 +830,6 @@
           <w:numId w:val="2"/>
         </w:numPr>
         <w:ind w:firstLineChars="0"/>
-        <w:rPr>
-          <w:rFonts w:hint="eastAsia"/>
-        </w:rPr>
       </w:pPr>
       <w:r>
         <w:rPr>
@@ -815,14 +843,12 @@
         </w:rPr>
         <w:t>，基于</w:t>
       </w:r>
-      <w:proofErr w:type="spellStart"/>
       <w:r>
         <w:rPr>
           <w:rFonts w:hint="eastAsia"/>
         </w:rPr>
         <w:t>mysql</w:t>
       </w:r>
-      <w:proofErr w:type="spellEnd"/>
       <w:r>
         <w:rPr>
           <w:rFonts w:hint="eastAsia"/>
@@ -867,7 +893,7 @@
             <w:pPr>
               <w:jc w:val="left"/>
               <w:rPr>
-                <w:rFonts w:ascii="Arial" w:hAnsi="Arial" w:cs="Arial" w:hint="eastAsia"/>
+                <w:rFonts w:ascii="Arial" w:hAnsi="Arial" w:cs="Arial"/>
                 <w:b/>
                 <w:bCs/>
                 <w:kern w:val="0"/>
@@ -898,7 +924,6 @@
               </w:rPr>
               <w:t>：</w:t>
             </w:r>
-            <w:proofErr w:type="spellStart"/>
             <w:r>
               <w:rPr>
                 <w:rFonts w:ascii="Arial" w:hAnsi="Arial" w:cs="Arial" w:hint="eastAsia"/>
@@ -910,7 +935,6 @@
               </w:rPr>
               <w:t>ds_member_info</w:t>
             </w:r>
-            <w:proofErr w:type="spellEnd"/>
           </w:p>
         </w:tc>
       </w:tr>
@@ -1123,14 +1147,12 @@
               <w:widowControl/>
               <w:jc w:val="left"/>
               <w:rPr>
-                <w:rFonts w:ascii="Arial" w:hAnsi="Arial" w:cs="Arial" w:hint="eastAsia"/>
-                <w:kern w:val="0"/>
-                <w:sz w:val="20"/>
-                <w:szCs w:val="20"/>
-              </w:rPr>
-            </w:pPr>
-            <w:proofErr w:type="spellStart"/>
-            <w:proofErr w:type="gramStart"/>
+                <w:rFonts w:ascii="Arial" w:hAnsi="Arial" w:cs="Arial"/>
+                <w:kern w:val="0"/>
+                <w:sz w:val="20"/>
+                <w:szCs w:val="20"/>
+              </w:rPr>
+            </w:pPr>
             <w:r>
               <w:rPr>
                 <w:rFonts w:ascii="Arial" w:hAnsi="Arial" w:cs="Arial"/>
@@ -1140,7 +1162,6 @@
               </w:rPr>
               <w:t>member</w:t>
             </w:r>
-            <w:proofErr w:type="gramEnd"/>
             <w:r>
               <w:rPr>
                 <w:rFonts w:ascii="Arial" w:hAnsi="Arial" w:cs="Arial" w:hint="eastAsia"/>
@@ -1150,7 +1171,6 @@
               </w:rPr>
               <w:t>_id</w:t>
             </w:r>
-            <w:proofErr w:type="spellEnd"/>
           </w:p>
         </w:tc>
         <w:tc>
@@ -1177,8 +1197,6 @@
                 <w:szCs w:val="20"/>
               </w:rPr>
             </w:pPr>
-            <w:proofErr w:type="spellStart"/>
-            <w:proofErr w:type="gramStart"/>
             <w:r>
               <w:rPr>
                 <w:rFonts w:ascii="Arial" w:hAnsi="Arial" w:cs="Arial"/>
@@ -1188,8 +1206,6 @@
               </w:rPr>
               <w:t>bigint</w:t>
             </w:r>
-            <w:proofErr w:type="spellEnd"/>
-            <w:proofErr w:type="gramEnd"/>
           </w:p>
         </w:tc>
         <w:tc>
@@ -1384,34 +1400,21 @@
               <w:widowControl/>
               <w:jc w:val="left"/>
               <w:rPr>
-                <w:rFonts w:ascii="Arial" w:hAnsi="Arial" w:cs="Arial" w:hint="eastAsia"/>
-                <w:kern w:val="0"/>
-                <w:sz w:val="20"/>
-                <w:szCs w:val="20"/>
-              </w:rPr>
-            </w:pPr>
-            <w:proofErr w:type="spellStart"/>
-            <w:proofErr w:type="gramStart"/>
-            <w:r>
-              <w:rPr>
-                <w:rFonts w:ascii="Arial" w:hAnsi="Arial" w:cs="Arial" w:hint="eastAsia"/>
-                <w:kern w:val="0"/>
-                <w:sz w:val="20"/>
-                <w:szCs w:val="20"/>
-              </w:rPr>
-              <w:t>member</w:t>
-            </w:r>
-            <w:proofErr w:type="gramEnd"/>
-            <w:r>
-              <w:rPr>
-                <w:rFonts w:ascii="Arial" w:hAnsi="Arial" w:cs="Arial" w:hint="eastAsia"/>
-                <w:kern w:val="0"/>
-                <w:sz w:val="20"/>
-                <w:szCs w:val="20"/>
-              </w:rPr>
-              <w:t>_name</w:t>
-            </w:r>
-            <w:proofErr w:type="spellEnd"/>
+                <w:rFonts w:ascii="Arial" w:hAnsi="Arial" w:cs="Arial"/>
+                <w:kern w:val="0"/>
+                <w:sz w:val="20"/>
+                <w:szCs w:val="20"/>
+              </w:rPr>
+            </w:pPr>
+            <w:r>
+              <w:rPr>
+                <w:rFonts w:ascii="Arial" w:hAnsi="Arial" w:cs="Arial" w:hint="eastAsia"/>
+                <w:kern w:val="0"/>
+                <w:sz w:val="20"/>
+                <w:szCs w:val="20"/>
+              </w:rPr>
+              <w:t>member_name</w:t>
+            </w:r>
           </w:p>
         </w:tc>
         <w:tc>
@@ -1438,8 +1441,6 @@
                 <w:szCs w:val="20"/>
               </w:rPr>
             </w:pPr>
-            <w:proofErr w:type="spellStart"/>
-            <w:proofErr w:type="gramStart"/>
             <w:r>
               <w:rPr>
                 <w:rFonts w:ascii="Arial" w:hAnsi="Arial" w:cs="Arial"/>
@@ -1458,8 +1459,6 @@
               </w:rPr>
               <w:t>archar</w:t>
             </w:r>
-            <w:proofErr w:type="spellEnd"/>
-            <w:proofErr w:type="gramEnd"/>
             <w:r>
               <w:rPr>
                 <w:rFonts w:ascii="Arial" w:hAnsi="Arial" w:cs="Arial"/>
@@ -1577,7 +1576,7 @@
               <w:widowControl/>
               <w:jc w:val="left"/>
               <w:rPr>
-                <w:rFonts w:ascii="Arial" w:hAnsi="Arial" w:cs="Arial" w:hint="eastAsia"/>
+                <w:rFonts w:ascii="Arial" w:hAnsi="Arial" w:cs="Arial"/>
                 <w:kern w:val="0"/>
                 <w:sz w:val="20"/>
                 <w:szCs w:val="20"/>
@@ -1618,34 +1617,21 @@
               <w:widowControl/>
               <w:jc w:val="left"/>
               <w:rPr>
-                <w:rFonts w:ascii="Arial" w:hAnsi="Arial" w:cs="Arial" w:hint="eastAsia"/>
-                <w:kern w:val="0"/>
-                <w:sz w:val="20"/>
-                <w:szCs w:val="20"/>
-              </w:rPr>
-            </w:pPr>
-            <w:proofErr w:type="spellStart"/>
-            <w:proofErr w:type="gramStart"/>
-            <w:r>
-              <w:rPr>
-                <w:rFonts w:ascii="Arial" w:hAnsi="Arial" w:cs="Arial" w:hint="eastAsia"/>
-                <w:kern w:val="0"/>
-                <w:sz w:val="20"/>
-                <w:szCs w:val="20"/>
-              </w:rPr>
-              <w:t>member</w:t>
-            </w:r>
-            <w:proofErr w:type="gramEnd"/>
-            <w:r>
-              <w:rPr>
-                <w:rFonts w:ascii="Arial" w:hAnsi="Arial" w:cs="Arial" w:hint="eastAsia"/>
-                <w:kern w:val="0"/>
-                <w:sz w:val="20"/>
-                <w:szCs w:val="20"/>
-              </w:rPr>
-              <w:t>_password</w:t>
-            </w:r>
-            <w:proofErr w:type="spellEnd"/>
+                <w:rFonts w:ascii="Arial" w:hAnsi="Arial" w:cs="Arial"/>
+                <w:kern w:val="0"/>
+                <w:sz w:val="20"/>
+                <w:szCs w:val="20"/>
+              </w:rPr>
+            </w:pPr>
+            <w:r>
+              <w:rPr>
+                <w:rFonts w:ascii="Arial" w:hAnsi="Arial" w:cs="Arial" w:hint="eastAsia"/>
+                <w:kern w:val="0"/>
+                <w:sz w:val="20"/>
+                <w:szCs w:val="20"/>
+              </w:rPr>
+              <w:t>member_password</w:t>
+            </w:r>
           </w:p>
         </w:tc>
         <w:tc>
@@ -1672,27 +1658,14 @@
                 <w:szCs w:val="20"/>
               </w:rPr>
             </w:pPr>
-            <w:proofErr w:type="spellStart"/>
-            <w:proofErr w:type="gramStart"/>
-            <w:r>
-              <w:rPr>
-                <w:rFonts w:ascii="Arial" w:hAnsi="Arial" w:cs="Arial"/>
-                <w:kern w:val="0"/>
-                <w:sz w:val="20"/>
-                <w:szCs w:val="20"/>
-              </w:rPr>
-              <w:t>varchar</w:t>
-            </w:r>
-            <w:proofErr w:type="spellEnd"/>
-            <w:proofErr w:type="gramEnd"/>
-            <w:r>
-              <w:rPr>
-                <w:rFonts w:ascii="Arial" w:hAnsi="Arial" w:cs="Arial"/>
-                <w:kern w:val="0"/>
-                <w:sz w:val="20"/>
-                <w:szCs w:val="20"/>
-              </w:rPr>
-              <w:t>(</w:t>
+            <w:r>
+              <w:rPr>
+                <w:rFonts w:ascii="Arial" w:hAnsi="Arial" w:cs="Arial"/>
+                <w:kern w:val="0"/>
+                <w:sz w:val="20"/>
+                <w:szCs w:val="20"/>
+              </w:rPr>
+              <w:t>varchar(</w:t>
             </w:r>
             <w:r>
               <w:rPr>
@@ -1905,34 +1878,21 @@
               <w:widowControl/>
               <w:jc w:val="left"/>
               <w:rPr>
-                <w:rFonts w:ascii="Arial" w:hAnsi="Arial" w:cs="Arial" w:hint="eastAsia"/>
-                <w:kern w:val="0"/>
-                <w:sz w:val="20"/>
-                <w:szCs w:val="20"/>
-              </w:rPr>
-            </w:pPr>
-            <w:proofErr w:type="spellStart"/>
-            <w:proofErr w:type="gramStart"/>
-            <w:r>
-              <w:rPr>
-                <w:rFonts w:ascii="Arial" w:hAnsi="Arial" w:cs="Arial" w:hint="eastAsia"/>
-                <w:kern w:val="0"/>
-                <w:sz w:val="20"/>
-                <w:szCs w:val="20"/>
-              </w:rPr>
-              <w:t>member</w:t>
-            </w:r>
-            <w:proofErr w:type="gramEnd"/>
-            <w:r>
-              <w:rPr>
-                <w:rFonts w:ascii="Arial" w:hAnsi="Arial" w:cs="Arial" w:hint="eastAsia"/>
-                <w:kern w:val="0"/>
-                <w:sz w:val="20"/>
-                <w:szCs w:val="20"/>
-              </w:rPr>
-              <w:t>_email</w:t>
-            </w:r>
-            <w:proofErr w:type="spellEnd"/>
+                <w:rFonts w:ascii="Arial" w:hAnsi="Arial" w:cs="Arial"/>
+                <w:kern w:val="0"/>
+                <w:sz w:val="20"/>
+                <w:szCs w:val="20"/>
+              </w:rPr>
+            </w:pPr>
+            <w:r>
+              <w:rPr>
+                <w:rFonts w:ascii="Arial" w:hAnsi="Arial" w:cs="Arial" w:hint="eastAsia"/>
+                <w:kern w:val="0"/>
+                <w:sz w:val="20"/>
+                <w:szCs w:val="20"/>
+              </w:rPr>
+              <w:t>member_email</w:t>
+            </w:r>
           </w:p>
         </w:tc>
         <w:tc>
@@ -1958,27 +1918,14 @@
                 <w:szCs w:val="20"/>
               </w:rPr>
             </w:pPr>
-            <w:proofErr w:type="spellStart"/>
-            <w:proofErr w:type="gramStart"/>
-            <w:r>
-              <w:rPr>
-                <w:rFonts w:ascii="Arial" w:hAnsi="Arial" w:cs="Arial"/>
-                <w:kern w:val="0"/>
-                <w:sz w:val="20"/>
-                <w:szCs w:val="20"/>
-              </w:rPr>
-              <w:t>varchar</w:t>
-            </w:r>
-            <w:proofErr w:type="spellEnd"/>
-            <w:proofErr w:type="gramEnd"/>
-            <w:r>
-              <w:rPr>
-                <w:rFonts w:ascii="Arial" w:hAnsi="Arial" w:cs="Arial"/>
-                <w:kern w:val="0"/>
-                <w:sz w:val="20"/>
-                <w:szCs w:val="20"/>
-              </w:rPr>
-              <w:t>(</w:t>
+            <w:r>
+              <w:rPr>
+                <w:rFonts w:ascii="Arial" w:hAnsi="Arial" w:cs="Arial"/>
+                <w:kern w:val="0"/>
+                <w:sz w:val="20"/>
+                <w:szCs w:val="20"/>
+              </w:rPr>
+              <w:t>varchar(</w:t>
             </w:r>
             <w:r>
               <w:rPr>
@@ -2017,7 +1964,7 @@
               <w:widowControl/>
               <w:jc w:val="left"/>
               <w:rPr>
-                <w:rFonts w:ascii="Arial" w:hAnsi="Arial" w:cs="Arial" w:hint="eastAsia"/>
+                <w:rFonts w:ascii="Arial" w:hAnsi="Arial" w:cs="Arial"/>
                 <w:kern w:val="0"/>
                 <w:sz w:val="20"/>
                 <w:szCs w:val="20"/>
@@ -2085,7 +2032,7 @@
               <w:widowControl/>
               <w:jc w:val="left"/>
               <w:rPr>
-                <w:rFonts w:ascii="Arial" w:hAnsi="Arial" w:cs="Arial" w:hint="eastAsia"/>
+                <w:rFonts w:ascii="Arial" w:hAnsi="Arial" w:cs="Arial"/>
                 <w:kern w:val="0"/>
                 <w:sz w:val="20"/>
                 <w:szCs w:val="20"/>
@@ -2132,8 +2079,6 @@
                 <w:szCs w:val="20"/>
               </w:rPr>
             </w:pPr>
-            <w:proofErr w:type="spellStart"/>
-            <w:proofErr w:type="gramStart"/>
             <w:r>
               <w:rPr>
                 <w:rFonts w:ascii="Arial" w:hAnsi="Arial" w:cs="Arial"/>
@@ -2143,8 +2088,6 @@
               </w:rPr>
               <w:t>createtime</w:t>
             </w:r>
-            <w:proofErr w:type="spellEnd"/>
-            <w:proofErr w:type="gramEnd"/>
           </w:p>
         </w:tc>
         <w:tc>
@@ -2171,8 +2114,6 @@
                 <w:szCs w:val="20"/>
               </w:rPr>
             </w:pPr>
-            <w:proofErr w:type="spellStart"/>
-            <w:proofErr w:type="gramStart"/>
             <w:r>
               <w:rPr>
                 <w:rFonts w:ascii="Arial" w:hAnsi="Arial" w:cs="Arial"/>
@@ -2182,8 +2123,6 @@
               </w:rPr>
               <w:t>datetime</w:t>
             </w:r>
-            <w:proofErr w:type="spellEnd"/>
-            <w:proofErr w:type="gramEnd"/>
           </w:p>
         </w:tc>
         <w:tc>
@@ -2321,8 +2260,6 @@
                 <w:szCs w:val="20"/>
               </w:rPr>
             </w:pPr>
-            <w:proofErr w:type="spellStart"/>
-            <w:proofErr w:type="gramStart"/>
             <w:r>
               <w:rPr>
                 <w:rFonts w:ascii="Arial" w:hAnsi="Arial" w:cs="Arial"/>
@@ -2332,8 +2269,6 @@
               </w:rPr>
               <w:t>updatetime</w:t>
             </w:r>
-            <w:proofErr w:type="spellEnd"/>
-            <w:proofErr w:type="gramEnd"/>
           </w:p>
         </w:tc>
         <w:tc>
@@ -2360,8 +2295,6 @@
                 <w:szCs w:val="20"/>
               </w:rPr>
             </w:pPr>
-            <w:proofErr w:type="spellStart"/>
-            <w:proofErr w:type="gramStart"/>
             <w:r>
               <w:rPr>
                 <w:rFonts w:ascii="Arial" w:hAnsi="Arial" w:cs="Arial"/>
@@ -2371,8 +2304,6 @@
               </w:rPr>
               <w:t>datetime</w:t>
             </w:r>
-            <w:proofErr w:type="spellEnd"/>
-            <w:proofErr w:type="gramEnd"/>
           </w:p>
         </w:tc>
         <w:tc>
@@ -2482,13 +2413,7 @@
         </w:tc>
       </w:tr>
     </w:tbl>
-    <w:p>
-      <w:pPr>
-        <w:rPr>
-          <w:rFonts w:hint="eastAsia"/>
-        </w:rPr>
-      </w:pPr>
-    </w:p>
+    <w:p/>
     <w:tbl>
       <w:tblPr>
         <w:tblW w:w="7842" w:type="dxa"/>
@@ -2526,7 +2451,7 @@
             <w:pPr>
               <w:jc w:val="left"/>
               <w:rPr>
-                <w:rFonts w:ascii="Arial" w:hAnsi="Arial" w:cs="Arial" w:hint="eastAsia"/>
+                <w:rFonts w:ascii="Arial" w:hAnsi="Arial" w:cs="Arial"/>
                 <w:b/>
                 <w:bCs/>
                 <w:kern w:val="0"/>
@@ -2557,7 +2482,6 @@
               </w:rPr>
               <w:t>：</w:t>
             </w:r>
-            <w:proofErr w:type="spellStart"/>
             <w:r>
               <w:rPr>
                 <w:rFonts w:ascii="Arial" w:hAnsi="Arial" w:cs="Arial" w:hint="eastAsia"/>
@@ -2567,31 +2491,8 @@
                 <w:sz w:val="28"/>
                 <w:szCs w:val="28"/>
               </w:rPr>
-              <w:t>ds_</w:t>
-            </w:r>
-            <w:r>
-              <w:rPr>
-                <w:rFonts w:ascii="Arial" w:hAnsi="Arial" w:cs="Arial" w:hint="eastAsia"/>
-                <w:b/>
-                <w:bCs/>
-                <w:kern w:val="0"/>
-                <w:sz w:val="28"/>
-                <w:szCs w:val="28"/>
-              </w:rPr>
-              <w:t>dog</w:t>
-            </w:r>
-            <w:r>
-              <w:rPr>
-                <w:rFonts w:ascii="Arial" w:hAnsi="Arial" w:cs="Arial" w:hint="eastAsia"/>
-                <w:b/>
-                <w:bCs/>
-                <w:kern w:val="0"/>
-                <w:sz w:val="28"/>
-                <w:szCs w:val="28"/>
-              </w:rPr>
-              <w:t>_info</w:t>
-            </w:r>
-            <w:proofErr w:type="spellEnd"/>
+              <w:t>ds_dog_info</w:t>
+            </w:r>
           </w:p>
         </w:tc>
       </w:tr>
@@ -2804,14 +2705,12 @@
               <w:widowControl/>
               <w:jc w:val="left"/>
               <w:rPr>
-                <w:rFonts w:ascii="Arial" w:hAnsi="Arial" w:cs="Arial" w:hint="eastAsia"/>
-                <w:kern w:val="0"/>
-                <w:sz w:val="20"/>
-                <w:szCs w:val="20"/>
-              </w:rPr>
-            </w:pPr>
-            <w:proofErr w:type="spellStart"/>
-            <w:proofErr w:type="gramStart"/>
+                <w:rFonts w:ascii="Arial" w:hAnsi="Arial" w:cs="Arial"/>
+                <w:kern w:val="0"/>
+                <w:sz w:val="20"/>
+                <w:szCs w:val="20"/>
+              </w:rPr>
+            </w:pPr>
             <w:r>
               <w:rPr>
                 <w:rFonts w:ascii="Arial" w:hAnsi="Arial" w:cs="Arial" w:hint="eastAsia"/>
@@ -2821,7 +2720,6 @@
               </w:rPr>
               <w:t>dog</w:t>
             </w:r>
-            <w:proofErr w:type="gramEnd"/>
             <w:r>
               <w:rPr>
                 <w:rFonts w:ascii="Arial" w:hAnsi="Arial" w:cs="Arial" w:hint="eastAsia"/>
@@ -2831,7 +2729,6 @@
               </w:rPr>
               <w:t>_id</w:t>
             </w:r>
-            <w:proofErr w:type="spellEnd"/>
           </w:p>
         </w:tc>
         <w:tc>
@@ -2858,8 +2755,6 @@
                 <w:szCs w:val="20"/>
               </w:rPr>
             </w:pPr>
-            <w:proofErr w:type="spellStart"/>
-            <w:proofErr w:type="gramStart"/>
             <w:r>
               <w:rPr>
                 <w:rFonts w:ascii="Arial" w:hAnsi="Arial" w:cs="Arial"/>
@@ -2869,8 +2764,6 @@
               </w:rPr>
               <w:t>bigint</w:t>
             </w:r>
-            <w:proofErr w:type="spellEnd"/>
-            <w:proofErr w:type="gramEnd"/>
           </w:p>
         </w:tc>
         <w:tc>
@@ -3021,7 +2914,6 @@
               </w:rPr>
               <w:t>，与</w:t>
             </w:r>
-            <w:proofErr w:type="spellStart"/>
             <w:r>
               <w:rPr>
                 <w:rFonts w:ascii="Arial" w:hAnsi="Arial" w:cs="Arial" w:hint="eastAsia"/>
@@ -3031,7 +2923,6 @@
               </w:rPr>
               <w:t>memberId</w:t>
             </w:r>
-            <w:proofErr w:type="spellEnd"/>
             <w:r>
               <w:rPr>
                 <w:rFonts w:ascii="Arial" w:hAnsi="Arial" w:cs="Arial" w:hint="eastAsia"/>
@@ -3085,32 +2976,20 @@
               <w:widowControl/>
               <w:jc w:val="left"/>
               <w:rPr>
-                <w:rFonts w:ascii="Arial" w:hAnsi="Arial" w:cs="Arial" w:hint="eastAsia"/>
-                <w:kern w:val="0"/>
-                <w:sz w:val="20"/>
-                <w:szCs w:val="20"/>
-              </w:rPr>
-            </w:pPr>
-            <w:proofErr w:type="spellStart"/>
-            <w:proofErr w:type="gramStart"/>
-            <w:r>
-              <w:rPr>
-                <w:rFonts w:ascii="Arial" w:hAnsi="Arial" w:cs="Arial" w:hint="eastAsia"/>
-                <w:kern w:val="0"/>
-                <w:sz w:val="20"/>
-                <w:szCs w:val="20"/>
-              </w:rPr>
-              <w:t>member</w:t>
-            </w:r>
-            <w:proofErr w:type="gramEnd"/>
-            <w:r>
-              <w:rPr>
-                <w:rFonts w:ascii="Arial" w:hAnsi="Arial" w:cs="Arial" w:hint="eastAsia"/>
-                <w:kern w:val="0"/>
-                <w:sz w:val="20"/>
-                <w:szCs w:val="20"/>
-              </w:rPr>
-              <w:t>_</w:t>
+                <w:rFonts w:ascii="Arial" w:hAnsi="Arial" w:cs="Arial"/>
+                <w:kern w:val="0"/>
+                <w:sz w:val="20"/>
+                <w:szCs w:val="20"/>
+              </w:rPr>
+            </w:pPr>
+            <w:r>
+              <w:rPr>
+                <w:rFonts w:ascii="Arial" w:hAnsi="Arial" w:cs="Arial" w:hint="eastAsia"/>
+                <w:kern w:val="0"/>
+                <w:sz w:val="20"/>
+                <w:szCs w:val="20"/>
+              </w:rPr>
+              <w:t>member_</w:t>
             </w:r>
             <w:r>
               <w:rPr>
@@ -3121,7 +3000,6 @@
               </w:rPr>
               <w:t>id</w:t>
             </w:r>
-            <w:proofErr w:type="spellEnd"/>
           </w:p>
         </w:tc>
         <w:tc>
@@ -3142,14 +3020,12 @@
               <w:widowControl/>
               <w:jc w:val="left"/>
               <w:rPr>
-                <w:rFonts w:ascii="Arial" w:hAnsi="Arial" w:cs="Arial" w:hint="eastAsia"/>
-                <w:kern w:val="0"/>
-                <w:sz w:val="20"/>
-                <w:szCs w:val="20"/>
-              </w:rPr>
-            </w:pPr>
-            <w:proofErr w:type="spellStart"/>
-            <w:proofErr w:type="gramStart"/>
+                <w:rFonts w:ascii="Arial" w:hAnsi="Arial" w:cs="Arial"/>
+                <w:kern w:val="0"/>
+                <w:sz w:val="20"/>
+                <w:szCs w:val="20"/>
+              </w:rPr>
+            </w:pPr>
             <w:r>
               <w:rPr>
                 <w:rFonts w:ascii="Arial" w:hAnsi="Arial" w:cs="Arial"/>
@@ -3159,8 +3035,6 @@
               </w:rPr>
               <w:t>bigint</w:t>
             </w:r>
-            <w:proofErr w:type="spellEnd"/>
-            <w:proofErr w:type="gramEnd"/>
           </w:p>
         </w:tc>
         <w:tc>
@@ -3251,7 +3125,7 @@
               <w:widowControl/>
               <w:jc w:val="left"/>
               <w:rPr>
-                <w:rFonts w:ascii="Arial" w:hAnsi="Arial" w:cs="Arial" w:hint="eastAsia"/>
+                <w:rFonts w:ascii="Arial" w:hAnsi="Arial" w:cs="Arial"/>
                 <w:kern w:val="0"/>
                 <w:sz w:val="20"/>
                 <w:szCs w:val="20"/>
@@ -3310,14 +3184,12 @@
               <w:widowControl/>
               <w:jc w:val="left"/>
               <w:rPr>
-                <w:rFonts w:ascii="Arial" w:hAnsi="Arial" w:cs="Arial" w:hint="eastAsia"/>
-                <w:kern w:val="0"/>
-                <w:sz w:val="20"/>
-                <w:szCs w:val="20"/>
-              </w:rPr>
-            </w:pPr>
-            <w:proofErr w:type="spellStart"/>
-            <w:proofErr w:type="gramStart"/>
+                <w:rFonts w:ascii="Arial" w:hAnsi="Arial" w:cs="Arial"/>
+                <w:kern w:val="0"/>
+                <w:sz w:val="20"/>
+                <w:szCs w:val="20"/>
+              </w:rPr>
+            </w:pPr>
             <w:r>
               <w:rPr>
                 <w:rFonts w:ascii="Arial" w:hAnsi="Arial" w:cs="Arial" w:hint="eastAsia"/>
@@ -3327,7 +3199,6 @@
               </w:rPr>
               <w:t>dog</w:t>
             </w:r>
-            <w:proofErr w:type="gramEnd"/>
             <w:r>
               <w:rPr>
                 <w:rFonts w:ascii="Arial" w:hAnsi="Arial" w:cs="Arial" w:hint="eastAsia"/>
@@ -3346,7 +3217,6 @@
               </w:rPr>
               <w:t>name</w:t>
             </w:r>
-            <w:proofErr w:type="spellEnd"/>
           </w:p>
         </w:tc>
         <w:tc>
@@ -3373,27 +3243,14 @@
                 <w:szCs w:val="20"/>
               </w:rPr>
             </w:pPr>
-            <w:proofErr w:type="spellStart"/>
-            <w:proofErr w:type="gramStart"/>
-            <w:r>
-              <w:rPr>
-                <w:rFonts w:ascii="Arial" w:hAnsi="Arial" w:cs="Arial"/>
-                <w:kern w:val="0"/>
-                <w:sz w:val="20"/>
-                <w:szCs w:val="20"/>
-              </w:rPr>
-              <w:t>varchar</w:t>
-            </w:r>
-            <w:proofErr w:type="spellEnd"/>
-            <w:proofErr w:type="gramEnd"/>
-            <w:r>
-              <w:rPr>
-                <w:rFonts w:ascii="Arial" w:hAnsi="Arial" w:cs="Arial"/>
-                <w:kern w:val="0"/>
-                <w:sz w:val="20"/>
-                <w:szCs w:val="20"/>
-              </w:rPr>
-              <w:t>(</w:t>
+            <w:r>
+              <w:rPr>
+                <w:rFonts w:ascii="Arial" w:hAnsi="Arial" w:cs="Arial"/>
+                <w:kern w:val="0"/>
+                <w:sz w:val="20"/>
+                <w:szCs w:val="20"/>
+              </w:rPr>
+              <w:t>varchar(</w:t>
             </w:r>
             <w:r>
               <w:rPr>
@@ -3543,34 +3400,21 @@
               <w:widowControl/>
               <w:jc w:val="left"/>
               <w:rPr>
-                <w:rFonts w:ascii="Arial" w:hAnsi="Arial" w:cs="Arial" w:hint="eastAsia"/>
-                <w:kern w:val="0"/>
-                <w:sz w:val="20"/>
-                <w:szCs w:val="20"/>
-              </w:rPr>
-            </w:pPr>
-            <w:proofErr w:type="spellStart"/>
-            <w:proofErr w:type="gramStart"/>
-            <w:r>
-              <w:rPr>
-                <w:rFonts w:ascii="Arial" w:hAnsi="Arial" w:cs="Arial" w:hint="eastAsia"/>
-                <w:kern w:val="0"/>
-                <w:sz w:val="20"/>
-                <w:szCs w:val="20"/>
-              </w:rPr>
-              <w:t>dog</w:t>
-            </w:r>
-            <w:proofErr w:type="gramEnd"/>
-            <w:r>
-              <w:rPr>
-                <w:rFonts w:ascii="Arial" w:hAnsi="Arial" w:cs="Arial" w:hint="eastAsia"/>
-                <w:kern w:val="0"/>
-                <w:sz w:val="20"/>
-                <w:szCs w:val="20"/>
-              </w:rPr>
-              <w:t>_sex</w:t>
-            </w:r>
-            <w:proofErr w:type="spellEnd"/>
+                <w:rFonts w:ascii="Arial" w:hAnsi="Arial" w:cs="Arial"/>
+                <w:kern w:val="0"/>
+                <w:sz w:val="20"/>
+                <w:szCs w:val="20"/>
+              </w:rPr>
+            </w:pPr>
+            <w:r>
+              <w:rPr>
+                <w:rFonts w:ascii="Arial" w:hAnsi="Arial" w:cs="Arial" w:hint="eastAsia"/>
+                <w:kern w:val="0"/>
+                <w:sz w:val="20"/>
+                <w:szCs w:val="20"/>
+              </w:rPr>
+              <w:t>dog_sex</w:t>
+            </w:r>
           </w:p>
         </w:tc>
         <w:tc>
@@ -3590,14 +3434,12 @@
               <w:widowControl/>
               <w:jc w:val="left"/>
               <w:rPr>
-                <w:rFonts w:ascii="Arial" w:hAnsi="Arial" w:cs="Arial" w:hint="eastAsia"/>
-                <w:kern w:val="0"/>
-                <w:sz w:val="20"/>
-                <w:szCs w:val="20"/>
-              </w:rPr>
-            </w:pPr>
-            <w:proofErr w:type="spellStart"/>
-            <w:proofErr w:type="gramStart"/>
+                <w:rFonts w:ascii="Arial" w:hAnsi="Arial" w:cs="Arial"/>
+                <w:kern w:val="0"/>
+                <w:sz w:val="20"/>
+                <w:szCs w:val="20"/>
+              </w:rPr>
+            </w:pPr>
             <w:r>
               <w:rPr>
                 <w:rFonts w:ascii="Arial" w:hAnsi="Arial" w:cs="Arial" w:hint="eastAsia"/>
@@ -3607,8 +3449,6 @@
               </w:rPr>
               <w:t>tinyint</w:t>
             </w:r>
-            <w:proofErr w:type="spellEnd"/>
-            <w:proofErr w:type="gramEnd"/>
           </w:p>
         </w:tc>
         <w:tc>
@@ -3628,7 +3468,7 @@
               <w:widowControl/>
               <w:jc w:val="left"/>
               <w:rPr>
-                <w:rFonts w:ascii="Arial" w:hAnsi="Arial" w:cs="Arial" w:hint="eastAsia"/>
+                <w:rFonts w:ascii="Arial" w:hAnsi="Arial" w:cs="Arial"/>
                 <w:kern w:val="0"/>
                 <w:sz w:val="20"/>
                 <w:szCs w:val="20"/>
@@ -3696,7 +3536,7 @@
               <w:widowControl/>
               <w:jc w:val="left"/>
               <w:rPr>
-                <w:rFonts w:ascii="Arial" w:hAnsi="Arial" w:cs="Arial" w:hint="eastAsia"/>
+                <w:rFonts w:ascii="Arial" w:hAnsi="Arial" w:cs="Arial"/>
                 <w:kern w:val="0"/>
                 <w:sz w:val="20"/>
                 <w:szCs w:val="20"/>
@@ -3736,14 +3576,12 @@
               <w:widowControl/>
               <w:jc w:val="left"/>
               <w:rPr>
-                <w:rFonts w:ascii="Arial" w:hAnsi="Arial" w:cs="Arial" w:hint="eastAsia"/>
-                <w:kern w:val="0"/>
-                <w:sz w:val="20"/>
-                <w:szCs w:val="20"/>
-              </w:rPr>
-            </w:pPr>
-            <w:proofErr w:type="spellStart"/>
-            <w:proofErr w:type="gramStart"/>
+                <w:rFonts w:ascii="Arial" w:hAnsi="Arial" w:cs="Arial"/>
+                <w:kern w:val="0"/>
+                <w:sz w:val="20"/>
+                <w:szCs w:val="20"/>
+              </w:rPr>
+            </w:pPr>
             <w:r>
               <w:rPr>
                 <w:rFonts w:ascii="Arial" w:hAnsi="Arial" w:cs="Arial"/>
@@ -3760,19 +3598,8 @@
                 <w:sz w:val="20"/>
                 <w:szCs w:val="20"/>
               </w:rPr>
-              <w:t>og</w:t>
-            </w:r>
-            <w:proofErr w:type="gramEnd"/>
-            <w:r>
-              <w:rPr>
-                <w:rFonts w:ascii="Arial" w:hAnsi="Arial" w:cs="Arial" w:hint="eastAsia"/>
-                <w:kern w:val="0"/>
-                <w:sz w:val="20"/>
-                <w:szCs w:val="20"/>
-              </w:rPr>
-              <w:t>_body</w:t>
-            </w:r>
-            <w:proofErr w:type="spellEnd"/>
+              <w:t>og_body</w:t>
+            </w:r>
           </w:p>
         </w:tc>
         <w:tc>
@@ -3792,14 +3619,12 @@
               <w:widowControl/>
               <w:jc w:val="left"/>
               <w:rPr>
-                <w:rFonts w:ascii="Arial" w:hAnsi="Arial" w:cs="Arial" w:hint="eastAsia"/>
-                <w:kern w:val="0"/>
-                <w:sz w:val="20"/>
-                <w:szCs w:val="20"/>
-              </w:rPr>
-            </w:pPr>
-            <w:proofErr w:type="spellStart"/>
-            <w:proofErr w:type="gramStart"/>
+                <w:rFonts w:ascii="Arial" w:hAnsi="Arial" w:cs="Arial"/>
+                <w:kern w:val="0"/>
+                <w:sz w:val="20"/>
+                <w:szCs w:val="20"/>
+              </w:rPr>
+            </w:pPr>
             <w:r>
               <w:rPr>
                 <w:rFonts w:ascii="Arial" w:hAnsi="Arial" w:cs="Arial" w:hint="eastAsia"/>
@@ -3809,8 +3634,6 @@
               </w:rPr>
               <w:t>tinyint</w:t>
             </w:r>
-            <w:proofErr w:type="spellEnd"/>
-            <w:proofErr w:type="gramEnd"/>
           </w:p>
         </w:tc>
         <w:tc>
@@ -3830,7 +3653,7 @@
               <w:widowControl/>
               <w:jc w:val="left"/>
               <w:rPr>
-                <w:rFonts w:ascii="Arial" w:hAnsi="Arial" w:cs="Arial" w:hint="eastAsia"/>
+                <w:rFonts w:ascii="Arial" w:hAnsi="Arial" w:cs="Arial"/>
                 <w:kern w:val="0"/>
                 <w:sz w:val="20"/>
                 <w:szCs w:val="20"/>
@@ -3889,7 +3712,7 @@
               <w:widowControl/>
               <w:jc w:val="left"/>
               <w:rPr>
-                <w:rFonts w:ascii="Arial" w:hAnsi="Arial" w:cs="Arial" w:hint="eastAsia"/>
+                <w:rFonts w:ascii="Arial" w:hAnsi="Arial" w:cs="Arial"/>
                 <w:kern w:val="0"/>
                 <w:sz w:val="20"/>
                 <w:szCs w:val="20"/>
@@ -3929,14 +3752,12 @@
               <w:widowControl/>
               <w:jc w:val="left"/>
               <w:rPr>
-                <w:rFonts w:ascii="Arial" w:hAnsi="Arial" w:cs="Arial" w:hint="eastAsia"/>
-                <w:kern w:val="0"/>
-                <w:sz w:val="20"/>
-                <w:szCs w:val="20"/>
-              </w:rPr>
-            </w:pPr>
-            <w:proofErr w:type="spellStart"/>
-            <w:proofErr w:type="gramStart"/>
+                <w:rFonts w:ascii="Arial" w:hAnsi="Arial" w:cs="Arial"/>
+                <w:kern w:val="0"/>
+                <w:sz w:val="20"/>
+                <w:szCs w:val="20"/>
+              </w:rPr>
+            </w:pPr>
             <w:r>
               <w:rPr>
                 <w:rFonts w:ascii="Arial" w:hAnsi="Arial" w:cs="Arial"/>
@@ -3953,17 +3774,7 @@
                 <w:sz w:val="20"/>
                 <w:szCs w:val="20"/>
               </w:rPr>
-              <w:t>og</w:t>
-            </w:r>
-            <w:proofErr w:type="gramEnd"/>
-            <w:r>
-              <w:rPr>
-                <w:rFonts w:ascii="Arial" w:hAnsi="Arial" w:cs="Arial" w:hint="eastAsia"/>
-                <w:kern w:val="0"/>
-                <w:sz w:val="20"/>
-                <w:szCs w:val="20"/>
-              </w:rPr>
-              <w:t>_</w:t>
+              <w:t>og_</w:t>
             </w:r>
             <w:r>
               <w:rPr>
@@ -3974,7 +3785,6 @@
               </w:rPr>
               <w:t>pure</w:t>
             </w:r>
-            <w:proofErr w:type="spellEnd"/>
           </w:p>
         </w:tc>
         <w:tc>
@@ -3994,14 +3804,12 @@
               <w:widowControl/>
               <w:jc w:val="left"/>
               <w:rPr>
-                <w:rFonts w:ascii="Arial" w:hAnsi="Arial" w:cs="Arial" w:hint="eastAsia"/>
-                <w:kern w:val="0"/>
-                <w:sz w:val="20"/>
-                <w:szCs w:val="20"/>
-              </w:rPr>
-            </w:pPr>
-            <w:proofErr w:type="spellStart"/>
-            <w:proofErr w:type="gramStart"/>
+                <w:rFonts w:ascii="Arial" w:hAnsi="Arial" w:cs="Arial"/>
+                <w:kern w:val="0"/>
+                <w:sz w:val="20"/>
+                <w:szCs w:val="20"/>
+              </w:rPr>
+            </w:pPr>
             <w:r>
               <w:rPr>
                 <w:rFonts w:ascii="Arial" w:hAnsi="Arial" w:cs="Arial" w:hint="eastAsia"/>
@@ -4011,8 +3819,6 @@
               </w:rPr>
               <w:t>tinyint</w:t>
             </w:r>
-            <w:proofErr w:type="spellEnd"/>
-            <w:proofErr w:type="gramEnd"/>
           </w:p>
         </w:tc>
         <w:tc>
@@ -4032,7 +3838,7 @@
               <w:widowControl/>
               <w:jc w:val="left"/>
               <w:rPr>
-                <w:rFonts w:ascii="Arial" w:hAnsi="Arial" w:cs="Arial" w:hint="eastAsia"/>
+                <w:rFonts w:ascii="Arial" w:hAnsi="Arial" w:cs="Arial"/>
                 <w:kern w:val="0"/>
                 <w:sz w:val="20"/>
                 <w:szCs w:val="20"/>
@@ -4091,7 +3897,7 @@
               <w:widowControl/>
               <w:jc w:val="left"/>
               <w:rPr>
-                <w:rFonts w:ascii="Arial" w:hAnsi="Arial" w:cs="Arial" w:hint="eastAsia"/>
+                <w:rFonts w:ascii="Arial" w:hAnsi="Arial" w:cs="Arial"/>
                 <w:kern w:val="0"/>
                 <w:sz w:val="20"/>
                 <w:szCs w:val="20"/>
@@ -4131,14 +3937,12 @@
               <w:widowControl/>
               <w:jc w:val="left"/>
               <w:rPr>
-                <w:rFonts w:ascii="Arial" w:hAnsi="Arial" w:cs="Arial" w:hint="eastAsia"/>
-                <w:kern w:val="0"/>
-                <w:sz w:val="20"/>
-                <w:szCs w:val="20"/>
-              </w:rPr>
-            </w:pPr>
-            <w:proofErr w:type="spellStart"/>
-            <w:proofErr w:type="gramStart"/>
+                <w:rFonts w:ascii="Arial" w:hAnsi="Arial" w:cs="Arial"/>
+                <w:kern w:val="0"/>
+                <w:sz w:val="20"/>
+                <w:szCs w:val="20"/>
+              </w:rPr>
+            </w:pPr>
             <w:r>
               <w:rPr>
                 <w:rFonts w:ascii="Arial" w:hAnsi="Arial" w:cs="Arial"/>
@@ -4155,17 +3959,7 @@
                 <w:sz w:val="20"/>
                 <w:szCs w:val="20"/>
               </w:rPr>
-              <w:t>og</w:t>
-            </w:r>
-            <w:proofErr w:type="gramEnd"/>
-            <w:r>
-              <w:rPr>
-                <w:rFonts w:ascii="Arial" w:hAnsi="Arial" w:cs="Arial" w:hint="eastAsia"/>
-                <w:kern w:val="0"/>
-                <w:sz w:val="20"/>
-                <w:szCs w:val="20"/>
-              </w:rPr>
-              <w:t>_</w:t>
+              <w:t>og_</w:t>
             </w:r>
             <w:r>
               <w:rPr>
@@ -4176,7 +3970,6 @@
               </w:rPr>
               <w:t>breed</w:t>
             </w:r>
-            <w:proofErr w:type="spellEnd"/>
           </w:p>
         </w:tc>
         <w:tc>
@@ -4196,14 +3989,12 @@
               <w:widowControl/>
               <w:jc w:val="left"/>
               <w:rPr>
-                <w:rFonts w:ascii="Arial" w:hAnsi="Arial" w:cs="Arial" w:hint="eastAsia"/>
-                <w:kern w:val="0"/>
-                <w:sz w:val="20"/>
-                <w:szCs w:val="20"/>
-              </w:rPr>
-            </w:pPr>
-            <w:proofErr w:type="spellStart"/>
-            <w:proofErr w:type="gramStart"/>
+                <w:rFonts w:ascii="Arial" w:hAnsi="Arial" w:cs="Arial"/>
+                <w:kern w:val="0"/>
+                <w:sz w:val="20"/>
+                <w:szCs w:val="20"/>
+              </w:rPr>
+            </w:pPr>
             <w:r>
               <w:rPr>
                 <w:rFonts w:ascii="Arial" w:hAnsi="Arial" w:cs="Arial" w:hint="eastAsia"/>
@@ -4213,8 +4004,6 @@
               </w:rPr>
               <w:t>tinyint</w:t>
             </w:r>
-            <w:proofErr w:type="spellEnd"/>
-            <w:proofErr w:type="gramEnd"/>
           </w:p>
         </w:tc>
         <w:tc>
@@ -4234,7 +4023,7 @@
               <w:widowControl/>
               <w:jc w:val="left"/>
               <w:rPr>
-                <w:rFonts w:ascii="Arial" w:hAnsi="Arial" w:cs="Arial" w:hint="eastAsia"/>
+                <w:rFonts w:ascii="Arial" w:hAnsi="Arial" w:cs="Arial"/>
                 <w:kern w:val="0"/>
                 <w:sz w:val="20"/>
                 <w:szCs w:val="20"/>
@@ -4293,7 +4082,7 @@
               <w:widowControl/>
               <w:jc w:val="left"/>
               <w:rPr>
-                <w:rFonts w:ascii="Arial" w:hAnsi="Arial" w:cs="Arial" w:hint="eastAsia"/>
+                <w:rFonts w:ascii="Arial" w:hAnsi="Arial" w:cs="Arial"/>
                 <w:kern w:val="0"/>
                 <w:sz w:val="20"/>
                 <w:szCs w:val="20"/>
@@ -4340,8 +4129,6 @@
                 <w:szCs w:val="20"/>
               </w:rPr>
             </w:pPr>
-            <w:proofErr w:type="spellStart"/>
-            <w:proofErr w:type="gramStart"/>
             <w:r>
               <w:rPr>
                 <w:rFonts w:ascii="Arial" w:hAnsi="Arial" w:cs="Arial"/>
@@ -4351,8 +4138,6 @@
               </w:rPr>
               <w:t>createtime</w:t>
             </w:r>
-            <w:proofErr w:type="spellEnd"/>
-            <w:proofErr w:type="gramEnd"/>
           </w:p>
         </w:tc>
         <w:tc>
@@ -4379,8 +4164,6 @@
                 <w:szCs w:val="20"/>
               </w:rPr>
             </w:pPr>
-            <w:proofErr w:type="spellStart"/>
-            <w:proofErr w:type="gramStart"/>
             <w:r>
               <w:rPr>
                 <w:rFonts w:ascii="Arial" w:hAnsi="Arial" w:cs="Arial"/>
@@ -4390,8 +4173,6 @@
               </w:rPr>
               <w:t>datetime</w:t>
             </w:r>
-            <w:proofErr w:type="spellEnd"/>
-            <w:proofErr w:type="gramEnd"/>
           </w:p>
         </w:tc>
         <w:tc>
@@ -4529,8 +4310,6 @@
                 <w:szCs w:val="20"/>
               </w:rPr>
             </w:pPr>
-            <w:proofErr w:type="spellStart"/>
-            <w:proofErr w:type="gramStart"/>
             <w:r>
               <w:rPr>
                 <w:rFonts w:ascii="Arial" w:hAnsi="Arial" w:cs="Arial"/>
@@ -4540,8 +4319,6 @@
               </w:rPr>
               <w:t>updatetime</w:t>
             </w:r>
-            <w:proofErr w:type="spellEnd"/>
-            <w:proofErr w:type="gramEnd"/>
           </w:p>
         </w:tc>
         <w:tc>
@@ -4568,8 +4345,6 @@
                 <w:szCs w:val="20"/>
               </w:rPr>
             </w:pPr>
-            <w:proofErr w:type="spellStart"/>
-            <w:proofErr w:type="gramStart"/>
             <w:r>
               <w:rPr>
                 <w:rFonts w:ascii="Arial" w:hAnsi="Arial" w:cs="Arial"/>
@@ -4579,8 +4354,6 @@
               </w:rPr>
               <w:t>datetime</w:t>
             </w:r>
-            <w:proofErr w:type="spellEnd"/>
-            <w:proofErr w:type="gramEnd"/>
           </w:p>
         </w:tc>
         <w:tc>
@@ -4690,13 +4463,7 @@
         </w:tc>
       </w:tr>
     </w:tbl>
-    <w:p>
-      <w:pPr>
-        <w:rPr>
-          <w:rFonts w:hint="eastAsia"/>
-        </w:rPr>
-      </w:pPr>
-    </w:p>
+    <w:p/>
     <w:tbl>
       <w:tblPr>
         <w:tblW w:w="7842" w:type="dxa"/>
@@ -4734,7 +4501,7 @@
             <w:pPr>
               <w:jc w:val="left"/>
               <w:rPr>
-                <w:rFonts w:ascii="Arial" w:hAnsi="Arial" w:cs="Arial" w:hint="eastAsia"/>
+                <w:rFonts w:ascii="Arial" w:hAnsi="Arial" w:cs="Arial"/>
                 <w:b/>
                 <w:bCs/>
                 <w:kern w:val="0"/>
@@ -4765,7 +4532,6 @@
               </w:rPr>
               <w:t>：</w:t>
             </w:r>
-            <w:proofErr w:type="spellStart"/>
             <w:r>
               <w:rPr>
                 <w:rFonts w:ascii="Arial" w:hAnsi="Arial" w:cs="Arial" w:hint="eastAsia"/>
@@ -4799,7 +4565,6 @@
               </w:rPr>
               <w:t>_info</w:t>
             </w:r>
-            <w:proofErr w:type="spellEnd"/>
             <w:r>
               <w:rPr>
                 <w:rFonts w:ascii="Arial" w:hAnsi="Arial" w:cs="Arial" w:hint="eastAsia"/>
@@ -5023,13 +4788,12 @@
               <w:widowControl/>
               <w:jc w:val="left"/>
               <w:rPr>
-                <w:rFonts w:ascii="Arial" w:hAnsi="Arial" w:cs="Arial" w:hint="eastAsia"/>
-                <w:kern w:val="0"/>
-                <w:sz w:val="20"/>
-                <w:szCs w:val="20"/>
-              </w:rPr>
-            </w:pPr>
-            <w:proofErr w:type="gramStart"/>
+                <w:rFonts w:ascii="Arial" w:hAnsi="Arial" w:cs="Arial"/>
+                <w:kern w:val="0"/>
+                <w:sz w:val="20"/>
+                <w:szCs w:val="20"/>
+              </w:rPr>
+            </w:pPr>
             <w:r>
               <w:rPr>
                 <w:rFonts w:ascii="Arial" w:hAnsi="Arial" w:cs="Arial" w:hint="eastAsia"/>
@@ -5039,7 +4803,6 @@
               </w:rPr>
               <w:t>id</w:t>
             </w:r>
-            <w:proofErr w:type="gramEnd"/>
           </w:p>
         </w:tc>
         <w:tc>
@@ -5066,8 +4829,6 @@
                 <w:szCs w:val="20"/>
               </w:rPr>
             </w:pPr>
-            <w:proofErr w:type="spellStart"/>
-            <w:proofErr w:type="gramStart"/>
             <w:r>
               <w:rPr>
                 <w:rFonts w:ascii="Arial" w:hAnsi="Arial" w:cs="Arial"/>
@@ -5077,8 +4838,6 @@
               </w:rPr>
               <w:t>bigint</w:t>
             </w:r>
-            <w:proofErr w:type="spellEnd"/>
-            <w:proofErr w:type="gramEnd"/>
           </w:p>
         </w:tc>
         <w:tc>
@@ -5218,32 +4977,20 @@
               <w:widowControl/>
               <w:jc w:val="left"/>
               <w:rPr>
-                <w:rFonts w:ascii="Arial" w:hAnsi="Arial" w:cs="Arial" w:hint="eastAsia"/>
-                <w:kern w:val="0"/>
-                <w:sz w:val="20"/>
-                <w:szCs w:val="20"/>
-              </w:rPr>
-            </w:pPr>
-            <w:proofErr w:type="spellStart"/>
-            <w:proofErr w:type="gramStart"/>
-            <w:r>
-              <w:rPr>
-                <w:rFonts w:ascii="Arial" w:hAnsi="Arial" w:cs="Arial"/>
-                <w:kern w:val="0"/>
-                <w:sz w:val="20"/>
-                <w:szCs w:val="20"/>
-              </w:rPr>
-              <w:t>ds</w:t>
-            </w:r>
-            <w:proofErr w:type="gramEnd"/>
-            <w:r>
-              <w:rPr>
-                <w:rFonts w:ascii="Arial" w:hAnsi="Arial" w:cs="Arial"/>
-                <w:kern w:val="0"/>
-                <w:sz w:val="20"/>
-                <w:szCs w:val="20"/>
-              </w:rPr>
-              <w:t>_</w:t>
+                <w:rFonts w:ascii="Arial" w:hAnsi="Arial" w:cs="Arial"/>
+                <w:kern w:val="0"/>
+                <w:sz w:val="20"/>
+                <w:szCs w:val="20"/>
+              </w:rPr>
+            </w:pPr>
+            <w:r>
+              <w:rPr>
+                <w:rFonts w:ascii="Arial" w:hAnsi="Arial" w:cs="Arial"/>
+                <w:kern w:val="0"/>
+                <w:sz w:val="20"/>
+                <w:szCs w:val="20"/>
+              </w:rPr>
+              <w:t>ds_</w:t>
             </w:r>
             <w:r>
               <w:rPr>
@@ -5254,7 +5001,6 @@
               </w:rPr>
               <w:t>collection</w:t>
             </w:r>
-            <w:proofErr w:type="spellEnd"/>
           </w:p>
         </w:tc>
         <w:tc>
@@ -5280,27 +5026,14 @@
                 <w:szCs w:val="20"/>
               </w:rPr>
             </w:pPr>
-            <w:proofErr w:type="spellStart"/>
-            <w:proofErr w:type="gramStart"/>
-            <w:r>
-              <w:rPr>
-                <w:rFonts w:ascii="Arial" w:hAnsi="Arial" w:cs="Arial"/>
-                <w:kern w:val="0"/>
-                <w:sz w:val="20"/>
-                <w:szCs w:val="20"/>
-              </w:rPr>
-              <w:t>varchar</w:t>
-            </w:r>
-            <w:proofErr w:type="spellEnd"/>
-            <w:proofErr w:type="gramEnd"/>
-            <w:r>
-              <w:rPr>
-                <w:rFonts w:ascii="Arial" w:hAnsi="Arial" w:cs="Arial"/>
-                <w:kern w:val="0"/>
-                <w:sz w:val="20"/>
-                <w:szCs w:val="20"/>
-              </w:rPr>
-              <w:t>(512)</w:t>
+            <w:r>
+              <w:rPr>
+                <w:rFonts w:ascii="Arial" w:hAnsi="Arial" w:cs="Arial"/>
+                <w:kern w:val="0"/>
+                <w:sz w:val="20"/>
+                <w:szCs w:val="20"/>
+              </w:rPr>
+              <w:t>varchar(512)</w:t>
             </w:r>
           </w:p>
         </w:tc>
@@ -5402,16 +5135,7 @@
                 <w:sz w:val="20"/>
                 <w:szCs w:val="20"/>
               </w:rPr>
-              <w:t>码表</w:t>
-            </w:r>
-            <w:r>
-              <w:rPr>
-                <w:rFonts w:ascii="Arial" w:hAnsi="Arial" w:cs="Arial" w:hint="eastAsia"/>
-                <w:kern w:val="0"/>
-                <w:sz w:val="20"/>
-                <w:szCs w:val="20"/>
-              </w:rPr>
-              <w:t>集合</w:t>
+              <w:t>码表集合</w:t>
             </w:r>
           </w:p>
         </w:tc>
@@ -5445,28 +5169,15 @@
                 <w:szCs w:val="20"/>
               </w:rPr>
             </w:pPr>
-            <w:proofErr w:type="spellStart"/>
-            <w:proofErr w:type="gramStart"/>
-            <w:r>
-              <w:rPr>
-                <w:rFonts w:ascii="Arial" w:hAnsi="Arial" w:cs="Arial"/>
-                <w:kern w:val="0"/>
-                <w:sz w:val="20"/>
-                <w:szCs w:val="20"/>
-              </w:rPr>
-              <w:t>ds</w:t>
-            </w:r>
-            <w:proofErr w:type="gramEnd"/>
-            <w:r>
-              <w:rPr>
-                <w:rFonts w:ascii="Arial" w:hAnsi="Arial" w:cs="Arial"/>
-                <w:kern w:val="0"/>
-                <w:sz w:val="20"/>
-                <w:szCs w:val="20"/>
-              </w:rPr>
-              <w:t>_key</w:t>
-            </w:r>
-            <w:proofErr w:type="spellEnd"/>
+            <w:r>
+              <w:rPr>
+                <w:rFonts w:ascii="Arial" w:hAnsi="Arial" w:cs="Arial"/>
+                <w:kern w:val="0"/>
+                <w:sz w:val="20"/>
+                <w:szCs w:val="20"/>
+              </w:rPr>
+              <w:t>ds_key</w:t>
+            </w:r>
           </w:p>
         </w:tc>
         <w:tc>
@@ -5487,33 +5198,20 @@
               <w:widowControl/>
               <w:jc w:val="left"/>
               <w:rPr>
-                <w:rFonts w:ascii="Arial" w:hAnsi="Arial" w:cs="Arial" w:hint="eastAsia"/>
-                <w:kern w:val="0"/>
-                <w:sz w:val="20"/>
-                <w:szCs w:val="20"/>
-              </w:rPr>
-            </w:pPr>
-            <w:proofErr w:type="spellStart"/>
-            <w:proofErr w:type="gramStart"/>
-            <w:r>
-              <w:rPr>
-                <w:rFonts w:ascii="Arial" w:hAnsi="Arial" w:cs="Arial"/>
-                <w:kern w:val="0"/>
-                <w:sz w:val="20"/>
-                <w:szCs w:val="20"/>
-              </w:rPr>
-              <w:t>varchar</w:t>
-            </w:r>
-            <w:proofErr w:type="spellEnd"/>
-            <w:proofErr w:type="gramEnd"/>
-            <w:r>
-              <w:rPr>
-                <w:rFonts w:ascii="Arial" w:hAnsi="Arial" w:cs="Arial"/>
-                <w:kern w:val="0"/>
-                <w:sz w:val="20"/>
-                <w:szCs w:val="20"/>
-              </w:rPr>
-              <w:t>(512)</w:t>
+                <w:rFonts w:ascii="Arial" w:hAnsi="Arial" w:cs="Arial"/>
+                <w:kern w:val="0"/>
+                <w:sz w:val="20"/>
+                <w:szCs w:val="20"/>
+              </w:rPr>
+            </w:pPr>
+            <w:r>
+              <w:rPr>
+                <w:rFonts w:ascii="Arial" w:hAnsi="Arial" w:cs="Arial"/>
+                <w:kern w:val="0"/>
+                <w:sz w:val="20"/>
+                <w:szCs w:val="20"/>
+              </w:rPr>
+              <w:t>varchar(512)</w:t>
             </w:r>
           </w:p>
         </w:tc>
@@ -5605,7 +5303,7 @@
               <w:widowControl/>
               <w:jc w:val="left"/>
               <w:rPr>
-                <w:rFonts w:ascii="Arial" w:hAnsi="Arial" w:cs="Arial" w:hint="eastAsia"/>
+                <w:rFonts w:ascii="Arial" w:hAnsi="Arial" w:cs="Arial"/>
                 <w:kern w:val="0"/>
                 <w:sz w:val="20"/>
                 <w:szCs w:val="20"/>
@@ -5655,32 +5353,20 @@
               <w:widowControl/>
               <w:jc w:val="left"/>
               <w:rPr>
-                <w:rFonts w:ascii="Arial" w:hAnsi="Arial" w:cs="Arial" w:hint="eastAsia"/>
-                <w:kern w:val="0"/>
-                <w:sz w:val="20"/>
-                <w:szCs w:val="20"/>
-              </w:rPr>
-            </w:pPr>
-            <w:proofErr w:type="spellStart"/>
-            <w:proofErr w:type="gramStart"/>
-            <w:r>
-              <w:rPr>
-                <w:rFonts w:ascii="Arial" w:hAnsi="Arial" w:cs="Arial"/>
-                <w:kern w:val="0"/>
-                <w:sz w:val="20"/>
-                <w:szCs w:val="20"/>
-              </w:rPr>
-              <w:t>ds</w:t>
-            </w:r>
-            <w:proofErr w:type="gramEnd"/>
-            <w:r>
-              <w:rPr>
-                <w:rFonts w:ascii="Arial" w:hAnsi="Arial" w:cs="Arial"/>
-                <w:kern w:val="0"/>
-                <w:sz w:val="20"/>
-                <w:szCs w:val="20"/>
-              </w:rPr>
-              <w:t>_</w:t>
+                <w:rFonts w:ascii="Arial" w:hAnsi="Arial" w:cs="Arial"/>
+                <w:kern w:val="0"/>
+                <w:sz w:val="20"/>
+                <w:szCs w:val="20"/>
+              </w:rPr>
+            </w:pPr>
+            <w:r>
+              <w:rPr>
+                <w:rFonts w:ascii="Arial" w:hAnsi="Arial" w:cs="Arial"/>
+                <w:kern w:val="0"/>
+                <w:sz w:val="20"/>
+                <w:szCs w:val="20"/>
+              </w:rPr>
+              <w:t>ds_</w:t>
             </w:r>
             <w:r>
               <w:rPr>
@@ -5691,7 +5377,6 @@
               </w:rPr>
               <w:t>value</w:t>
             </w:r>
-            <w:proofErr w:type="spellEnd"/>
           </w:p>
         </w:tc>
         <w:tc>
@@ -5718,45 +5403,14 @@
                 <w:szCs w:val="20"/>
               </w:rPr>
             </w:pPr>
-            <w:proofErr w:type="spellStart"/>
-            <w:proofErr w:type="gramStart"/>
-            <w:r>
-              <w:rPr>
-                <w:rFonts w:ascii="Arial" w:hAnsi="Arial" w:cs="Arial"/>
-                <w:kern w:val="0"/>
-                <w:sz w:val="20"/>
-                <w:szCs w:val="20"/>
-              </w:rPr>
-              <w:t>varchar</w:t>
-            </w:r>
-            <w:proofErr w:type="spellEnd"/>
-            <w:proofErr w:type="gramEnd"/>
-            <w:r>
-              <w:rPr>
-                <w:rFonts w:ascii="Arial" w:hAnsi="Arial" w:cs="Arial"/>
-                <w:kern w:val="0"/>
-                <w:sz w:val="20"/>
-                <w:szCs w:val="20"/>
-              </w:rPr>
-              <w:t>(</w:t>
-            </w:r>
-            <w:r>
-              <w:rPr>
-                <w:rFonts w:ascii="Arial" w:hAnsi="Arial" w:cs="Arial"/>
-                <w:kern w:val="0"/>
-                <w:sz w:val="20"/>
-                <w:szCs w:val="20"/>
-              </w:rPr>
-              <w:t>512</w:t>
-            </w:r>
-            <w:r>
-              <w:rPr>
-                <w:rFonts w:ascii="Arial" w:hAnsi="Arial" w:cs="Arial"/>
-                <w:kern w:val="0"/>
-                <w:sz w:val="20"/>
-                <w:szCs w:val="20"/>
-              </w:rPr>
-              <w:t>)</w:t>
+            <w:r>
+              <w:rPr>
+                <w:rFonts w:ascii="Arial" w:hAnsi="Arial" w:cs="Arial"/>
+                <w:kern w:val="0"/>
+                <w:sz w:val="20"/>
+                <w:szCs w:val="20"/>
+              </w:rPr>
+              <w:t>varchar(512)</w:t>
             </w:r>
           </w:p>
         </w:tc>
@@ -5904,8 +5558,6 @@
                 <w:szCs w:val="20"/>
               </w:rPr>
             </w:pPr>
-            <w:proofErr w:type="spellStart"/>
-            <w:proofErr w:type="gramStart"/>
             <w:r>
               <w:rPr>
                 <w:rFonts w:ascii="Arial" w:hAnsi="Arial" w:cs="Arial"/>
@@ -5915,8 +5567,6 @@
               </w:rPr>
               <w:t>createtime</w:t>
             </w:r>
-            <w:proofErr w:type="spellEnd"/>
-            <w:proofErr w:type="gramEnd"/>
           </w:p>
         </w:tc>
         <w:tc>
@@ -5943,8 +5593,6 @@
                 <w:szCs w:val="20"/>
               </w:rPr>
             </w:pPr>
-            <w:proofErr w:type="spellStart"/>
-            <w:proofErr w:type="gramStart"/>
             <w:r>
               <w:rPr>
                 <w:rFonts w:ascii="Arial" w:hAnsi="Arial" w:cs="Arial"/>
@@ -5954,8 +5602,6 @@
               </w:rPr>
               <w:t>datetime</w:t>
             </w:r>
-            <w:proofErr w:type="spellEnd"/>
-            <w:proofErr w:type="gramEnd"/>
           </w:p>
         </w:tc>
         <w:tc>
@@ -6093,8 +5739,6 @@
                 <w:szCs w:val="20"/>
               </w:rPr>
             </w:pPr>
-            <w:proofErr w:type="spellStart"/>
-            <w:proofErr w:type="gramStart"/>
             <w:r>
               <w:rPr>
                 <w:rFonts w:ascii="Arial" w:hAnsi="Arial" w:cs="Arial"/>
@@ -6104,8 +5748,6 @@
               </w:rPr>
               <w:t>updatetime</w:t>
             </w:r>
-            <w:proofErr w:type="spellEnd"/>
-            <w:proofErr w:type="gramEnd"/>
           </w:p>
         </w:tc>
         <w:tc>
@@ -6132,8 +5774,6 @@
                 <w:szCs w:val="20"/>
               </w:rPr>
             </w:pPr>
-            <w:proofErr w:type="spellStart"/>
-            <w:proofErr w:type="gramStart"/>
             <w:r>
               <w:rPr>
                 <w:rFonts w:ascii="Arial" w:hAnsi="Arial" w:cs="Arial"/>
@@ -6143,8 +5783,6 @@
               </w:rPr>
               <w:t>datetime</w:t>
             </w:r>
-            <w:proofErr w:type="spellEnd"/>
-            <w:proofErr w:type="gramEnd"/>
           </w:p>
         </w:tc>
         <w:tc>
@@ -6254,13 +5892,7 @@
         </w:tc>
       </w:tr>
     </w:tbl>
-    <w:p>
-      <w:pPr>
-        <w:rPr>
-          <w:rFonts w:hint="eastAsia"/>
-        </w:rPr>
-      </w:pPr>
-    </w:p>
+    <w:p/>
     <w:p>
       <w:pPr>
         <w:pStyle w:val="a5"/>
@@ -6269,9 +5901,6 @@
           <w:numId w:val="2"/>
         </w:numPr>
         <w:ind w:firstLineChars="0"/>
-        <w:rPr>
-          <w:rFonts w:hint="eastAsia"/>
-        </w:rPr>
       </w:pPr>
       <w:r>
         <w:rPr>
@@ -6299,16 +5928,24 @@
             <w:tcW w:w="2129" w:type="dxa"/>
           </w:tcPr>
           <w:p>
-            <w:pPr>
+            <w:r>
               <w:rPr>
                 <w:rFonts w:hint="eastAsia"/>
               </w:rPr>
-            </w:pPr>
+              <w:t>接口名</w:t>
+            </w:r>
+          </w:p>
+        </w:tc>
+        <w:tc>
+          <w:tcPr>
+            <w:tcW w:w="2129" w:type="dxa"/>
+          </w:tcPr>
+          <w:p>
             <w:r>
               <w:rPr>
                 <w:rFonts w:hint="eastAsia"/>
               </w:rPr>
-              <w:t>接口名</w:t>
+              <w:t>入参</w:t>
             </w:r>
           </w:p>
         </w:tc>
@@ -6317,16 +5954,11 @@
             <w:tcW w:w="2129" w:type="dxa"/>
           </w:tcPr>
           <w:p>
-            <w:pPr>
+            <w:r>
               <w:rPr>
                 <w:rFonts w:hint="eastAsia"/>
               </w:rPr>
-            </w:pPr>
-            <w:r>
-              <w:rPr>
-                <w:rFonts w:hint="eastAsia"/>
-              </w:rPr>
-              <w:t>入参</w:t>
+              <w:t>返回值</w:t>
             </w:r>
           </w:p>
         </w:tc>
@@ -6335,29 +5967,6 @@
             <w:tcW w:w="2129" w:type="dxa"/>
           </w:tcPr>
           <w:p>
-            <w:pPr>
-              <w:rPr>
-                <w:rFonts w:hint="eastAsia"/>
-              </w:rPr>
-            </w:pPr>
-            <w:r>
-              <w:rPr>
-                <w:rFonts w:hint="eastAsia"/>
-              </w:rPr>
-              <w:t>返回值</w:t>
-            </w:r>
-          </w:p>
-        </w:tc>
-        <w:tc>
-          <w:tcPr>
-            <w:tcW w:w="2129" w:type="dxa"/>
-          </w:tcPr>
-          <w:p>
-            <w:pPr>
-              <w:rPr>
-                <w:rFonts w:hint="eastAsia"/>
-              </w:rPr>
-            </w:pPr>
             <w:r>
               <w:rPr>
                 <w:rFonts w:hint="eastAsia"/>
@@ -6373,71 +5982,43 @@
             <w:tcW w:w="2129" w:type="dxa"/>
           </w:tcPr>
           <w:p>
-            <w:pPr>
+            <w:r>
+              <w:t>a</w:t>
+            </w:r>
+            <w:r>
               <w:rPr>
                 <w:rFonts w:hint="eastAsia"/>
               </w:rPr>
-            </w:pPr>
-            <w:proofErr w:type="spellStart"/>
-            <w:proofErr w:type="gramStart"/>
-            <w:r>
-              <w:t>a</w:t>
-            </w:r>
-            <w:r>
-              <w:rPr>
-                <w:rFonts w:hint="eastAsia"/>
-              </w:rPr>
               <w:t>pi</w:t>
             </w:r>
-            <w:proofErr w:type="spellEnd"/>
-            <w:proofErr w:type="gramEnd"/>
             <w:r>
               <w:t>/member/</w:t>
             </w:r>
-            <w:proofErr w:type="spellStart"/>
             <w:r>
               <w:t>register</w:t>
             </w:r>
             <w:r>
               <w:t>.json</w:t>
             </w:r>
-            <w:proofErr w:type="spellEnd"/>
           </w:p>
         </w:tc>
         <w:tc>
           <w:tcPr>
             <w:tcW w:w="2129" w:type="dxa"/>
           </w:tcPr>
-          <w:p>
-            <w:pPr>
-              <w:rPr>
-                <w:rFonts w:hint="eastAsia"/>
-              </w:rPr>
-            </w:pPr>
-          </w:p>
+          <w:p/>
         </w:tc>
         <w:tc>
           <w:tcPr>
             <w:tcW w:w="2129" w:type="dxa"/>
           </w:tcPr>
-          <w:p>
-            <w:pPr>
-              <w:rPr>
-                <w:rFonts w:hint="eastAsia"/>
-              </w:rPr>
-            </w:pPr>
-          </w:p>
+          <w:p/>
         </w:tc>
         <w:tc>
           <w:tcPr>
             <w:tcW w:w="2129" w:type="dxa"/>
           </w:tcPr>
           <w:p>
-            <w:pPr>
-              <w:rPr>
-                <w:rFonts w:hint="eastAsia"/>
-              </w:rPr>
-            </w:pPr>
             <w:r>
               <w:rPr>
                 <w:rFonts w:hint="eastAsia"/>
@@ -6453,46 +6034,22 @@
             <w:tcW w:w="2129" w:type="dxa"/>
           </w:tcPr>
           <w:p>
-            <w:proofErr w:type="spellStart"/>
-            <w:proofErr w:type="gramStart"/>
-            <w:r>
-              <w:t>api</w:t>
-            </w:r>
-            <w:proofErr w:type="spellEnd"/>
-            <w:proofErr w:type="gramEnd"/>
-            <w:r>
-              <w:t>/member/</w:t>
-            </w:r>
-            <w:proofErr w:type="spellStart"/>
-            <w:r>
-              <w:t>login.json</w:t>
-            </w:r>
-            <w:proofErr w:type="spellEnd"/>
+            <w:r>
+              <w:t>api/member/login.json</w:t>
+            </w:r>
           </w:p>
         </w:tc>
         <w:tc>
           <w:tcPr>
             <w:tcW w:w="2129" w:type="dxa"/>
           </w:tcPr>
-          <w:p>
-            <w:pPr>
-              <w:rPr>
-                <w:rFonts w:hint="eastAsia"/>
-              </w:rPr>
-            </w:pPr>
-          </w:p>
+          <w:p/>
         </w:tc>
         <w:tc>
           <w:tcPr>
             <w:tcW w:w="2129" w:type="dxa"/>
           </w:tcPr>
-          <w:p>
-            <w:pPr>
-              <w:rPr>
-                <w:rFonts w:hint="eastAsia"/>
-              </w:rPr>
-            </w:pPr>
-          </w:p>
+          <w:p/>
         </w:tc>
         <w:tc>
           <w:tcPr>
@@ -6514,46 +6071,22 @@
             <w:tcW w:w="2129" w:type="dxa"/>
           </w:tcPr>
           <w:p>
-            <w:proofErr w:type="spellStart"/>
-            <w:proofErr w:type="gramStart"/>
-            <w:r>
-              <w:t>api</w:t>
-            </w:r>
-            <w:proofErr w:type="spellEnd"/>
-            <w:proofErr w:type="gramEnd"/>
-            <w:r>
-              <w:t>/member/</w:t>
-            </w:r>
-            <w:proofErr w:type="spellStart"/>
-            <w:r>
-              <w:t>logout.json</w:t>
-            </w:r>
-            <w:proofErr w:type="spellEnd"/>
+            <w:r>
+              <w:t>api/member/logout.json</w:t>
+            </w:r>
           </w:p>
         </w:tc>
         <w:tc>
           <w:tcPr>
             <w:tcW w:w="2129" w:type="dxa"/>
           </w:tcPr>
-          <w:p>
-            <w:pPr>
-              <w:rPr>
-                <w:rFonts w:hint="eastAsia"/>
-              </w:rPr>
-            </w:pPr>
-          </w:p>
+          <w:p/>
         </w:tc>
         <w:tc>
           <w:tcPr>
             <w:tcW w:w="2129" w:type="dxa"/>
           </w:tcPr>
-          <w:p>
-            <w:pPr>
-              <w:rPr>
-                <w:rFonts w:hint="eastAsia"/>
-              </w:rPr>
-            </w:pPr>
-          </w:p>
+          <w:p/>
         </w:tc>
         <w:tc>
           <w:tcPr>
@@ -6575,29 +6108,14 @@
             <w:tcW w:w="2129" w:type="dxa"/>
           </w:tcPr>
           <w:p>
-            <w:pPr>
+            <w:r>
+              <w:t>a</w:t>
+            </w:r>
+            <w:r>
               <w:rPr>
                 <w:rFonts w:hint="eastAsia"/>
               </w:rPr>
-            </w:pPr>
-            <w:proofErr w:type="spellStart"/>
-            <w:proofErr w:type="gramStart"/>
-            <w:r>
-              <w:t>a</w:t>
-            </w:r>
-            <w:r>
-              <w:rPr>
-                <w:rFonts w:hint="eastAsia"/>
-              </w:rPr>
-              <w:t>pi</w:t>
-            </w:r>
-            <w:proofErr w:type="spellEnd"/>
-            <w:proofErr w:type="gramEnd"/>
-            <w:r>
-              <w:rPr>
-                <w:rFonts w:hint="eastAsia"/>
-              </w:rPr>
-              <w:t>/</w:t>
+              <w:t>pi/</w:t>
             </w:r>
           </w:p>
         </w:tc>
@@ -6605,37 +6123,19 @@
           <w:tcPr>
             <w:tcW w:w="2129" w:type="dxa"/>
           </w:tcPr>
-          <w:p>
-            <w:pPr>
-              <w:rPr>
-                <w:rFonts w:hint="eastAsia"/>
-              </w:rPr>
-            </w:pPr>
-          </w:p>
+          <w:p/>
         </w:tc>
         <w:tc>
           <w:tcPr>
             <w:tcW w:w="2129" w:type="dxa"/>
           </w:tcPr>
-          <w:p>
-            <w:pPr>
-              <w:rPr>
-                <w:rFonts w:hint="eastAsia"/>
-              </w:rPr>
-            </w:pPr>
-          </w:p>
+          <w:p/>
         </w:tc>
         <w:tc>
           <w:tcPr>
             <w:tcW w:w="2129" w:type="dxa"/>
           </w:tcPr>
-          <w:p>
-            <w:pPr>
-              <w:rPr>
-                <w:rFonts w:hint="eastAsia"/>
-              </w:rPr>
-            </w:pPr>
-          </w:p>
+          <w:p/>
         </w:tc>
       </w:tr>
       <w:tr>
@@ -6643,49 +6143,25 @@
           <w:tcPr>
             <w:tcW w:w="2129" w:type="dxa"/>
           </w:tcPr>
-          <w:p>
-            <w:pPr>
-              <w:rPr>
-                <w:rFonts w:hint="eastAsia"/>
-              </w:rPr>
-            </w:pPr>
-          </w:p>
+          <w:p/>
         </w:tc>
         <w:tc>
           <w:tcPr>
             <w:tcW w:w="2129" w:type="dxa"/>
           </w:tcPr>
-          <w:p>
-            <w:pPr>
-              <w:rPr>
-                <w:rFonts w:hint="eastAsia"/>
-              </w:rPr>
-            </w:pPr>
-          </w:p>
+          <w:p/>
         </w:tc>
         <w:tc>
           <w:tcPr>
             <w:tcW w:w="2129" w:type="dxa"/>
           </w:tcPr>
-          <w:p>
-            <w:pPr>
-              <w:rPr>
-                <w:rFonts w:hint="eastAsia"/>
-              </w:rPr>
-            </w:pPr>
-          </w:p>
+          <w:p/>
         </w:tc>
         <w:tc>
           <w:tcPr>
             <w:tcW w:w="2129" w:type="dxa"/>
           </w:tcPr>
-          <w:p>
-            <w:pPr>
-              <w:rPr>
-                <w:rFonts w:hint="eastAsia"/>
-              </w:rPr>
-            </w:pPr>
-          </w:p>
+          <w:p/>
         </w:tc>
       </w:tr>
       <w:tr>
@@ -6693,49 +6169,25 @@
           <w:tcPr>
             <w:tcW w:w="2129" w:type="dxa"/>
           </w:tcPr>
-          <w:p>
-            <w:pPr>
-              <w:rPr>
-                <w:rFonts w:hint="eastAsia"/>
-              </w:rPr>
-            </w:pPr>
-          </w:p>
+          <w:p/>
         </w:tc>
         <w:tc>
           <w:tcPr>
             <w:tcW w:w="2129" w:type="dxa"/>
           </w:tcPr>
-          <w:p>
-            <w:pPr>
-              <w:rPr>
-                <w:rFonts w:hint="eastAsia"/>
-              </w:rPr>
-            </w:pPr>
-          </w:p>
+          <w:p/>
         </w:tc>
         <w:tc>
           <w:tcPr>
             <w:tcW w:w="2129" w:type="dxa"/>
           </w:tcPr>
-          <w:p>
-            <w:pPr>
-              <w:rPr>
-                <w:rFonts w:hint="eastAsia"/>
-              </w:rPr>
-            </w:pPr>
-          </w:p>
+          <w:p/>
         </w:tc>
         <w:tc>
           <w:tcPr>
             <w:tcW w:w="2129" w:type="dxa"/>
           </w:tcPr>
-          <w:p>
-            <w:pPr>
-              <w:rPr>
-                <w:rFonts w:hint="eastAsia"/>
-              </w:rPr>
-            </w:pPr>
-          </w:p>
+          <w:p/>
         </w:tc>
       </w:tr>
       <w:tr>
@@ -6743,66 +6195,36 @@
           <w:tcPr>
             <w:tcW w:w="2129" w:type="dxa"/>
           </w:tcPr>
-          <w:p>
-            <w:pPr>
-              <w:rPr>
-                <w:rFonts w:hint="eastAsia"/>
-              </w:rPr>
-            </w:pPr>
-          </w:p>
+          <w:p/>
         </w:tc>
         <w:tc>
           <w:tcPr>
             <w:tcW w:w="2129" w:type="dxa"/>
           </w:tcPr>
-          <w:p>
-            <w:pPr>
-              <w:rPr>
-                <w:rFonts w:hint="eastAsia"/>
-              </w:rPr>
-            </w:pPr>
-          </w:p>
+          <w:p/>
         </w:tc>
         <w:tc>
           <w:tcPr>
             <w:tcW w:w="2129" w:type="dxa"/>
           </w:tcPr>
-          <w:p>
-            <w:pPr>
-              <w:rPr>
-                <w:rFonts w:hint="eastAsia"/>
-              </w:rPr>
-            </w:pPr>
-          </w:p>
+          <w:p/>
         </w:tc>
         <w:tc>
           <w:tcPr>
             <w:tcW w:w="2129" w:type="dxa"/>
           </w:tcPr>
-          <w:p>
-            <w:pPr>
-              <w:rPr>
-                <w:rFonts w:hint="eastAsia"/>
-              </w:rPr>
-            </w:pPr>
-          </w:p>
+          <w:p/>
         </w:tc>
       </w:tr>
     </w:tbl>
     <w:p>
       <w:pPr>
         <w:ind w:left="720"/>
-        <w:rPr>
-          <w:rFonts w:hint="eastAsia"/>
-        </w:rPr>
       </w:pPr>
     </w:p>
     <w:p>
       <w:pPr>
         <w:ind w:left="1200"/>
-        <w:rPr>
-          <w:rFonts w:hint="eastAsia"/>
-        </w:rPr>
       </w:pPr>
     </w:p>
     <w:p/>
@@ -7191,6 +6613,7 @@
   <w:style w:type="character" w:default="1" w:styleId="a0">
     <w:name w:val="Default Paragraph Font"/>
     <w:uiPriority w:val="1"/>
+    <w:semiHidden/>
     <w:unhideWhenUsed/>
   </w:style>
   <w:style w:type="table" w:default="1" w:styleId="a1">
@@ -7473,6 +6896,7 @@
   <w:style w:type="character" w:default="1" w:styleId="a0">
     <w:name w:val="Default Paragraph Font"/>
     <w:uiPriority w:val="1"/>
+    <w:semiHidden/>
     <w:unhideWhenUsed/>
   </w:style>
   <w:style w:type="table" w:default="1" w:styleId="a1">
